--- a/pre-game research/Hackathon workplan.docx
+++ b/pre-game research/Hackathon workplan.docx
@@ -42,7 +42,7 @@
       </w:pPr>
       <w:r>
         <w:pict w14:anchorId="706CE477">
-          <v:rect id="_x0000_i1061" style="width:0;height:1.5pt" o:hralign="center" o:hrstd="t" o:hr="t" fillcolor="#a0a0a0" stroked="f"/>
+          <v:rect id="_x0000_i1025" style="width:0;height:1.5pt" o:hralign="center" o:hrstd="t" o:hr="t" fillcolor="#a0a0a0" stroked="f"/>
         </w:pict>
       </w:r>
     </w:p>
@@ -256,9 +256,6 @@
           <w:ilvl w:val="1"/>
           <w:numId w:val="1"/>
         </w:numPr>
-        <w:rPr>
-          <w:rFonts w:hint="cs"/>
-        </w:rPr>
       </w:pPr>
       <w:r>
         <w:t xml:space="preserve">periodic features </w:t>
@@ -329,7 +326,7 @@
       </w:pPr>
       <w:r>
         <w:pict w14:anchorId="1C859581">
-          <v:rect id="_x0000_i1062" style="width:0;height:1.5pt" o:hralign="center" o:hrstd="t" o:hr="t" fillcolor="#a0a0a0" stroked="f"/>
+          <v:rect id="_x0000_i1026" style="width:0;height:1.5pt" o:hralign="center" o:hrstd="t" o:hr="t" fillcolor="#a0a0a0" stroked="f"/>
         </w:pict>
       </w:r>
     </w:p>
@@ -499,7 +496,7 @@
       </w:pPr>
       <w:r>
         <w:pict w14:anchorId="4BC53B79">
-          <v:rect id="_x0000_i1063" style="width:0;height:1.5pt" o:hralign="center" o:hrstd="t" o:hr="t" fillcolor="#a0a0a0" stroked="f"/>
+          <v:rect id="_x0000_i1027" style="width:0;height:1.5pt" o:hralign="center" o:hrstd="t" o:hr="t" fillcolor="#a0a0a0" stroked="f"/>
         </w:pict>
       </w:r>
     </w:p>
@@ -653,7 +650,7 @@
       </w:pPr>
       <w:r>
         <w:pict w14:anchorId="688760FA">
-          <v:rect id="_x0000_i1064" style="width:0;height:1.5pt" o:hralign="center" o:hrstd="t" o:hr="t" fillcolor="#a0a0a0" stroked="f"/>
+          <v:rect id="_x0000_i1028" style="width:0;height:1.5pt" o:hralign="center" o:hrstd="t" o:hr="t" fillcolor="#a0a0a0" stroked="f"/>
         </w:pict>
       </w:r>
     </w:p>
@@ -879,7 +876,7 @@
       </w:pPr>
       <w:r>
         <w:pict w14:anchorId="2CA056B9">
-          <v:rect id="_x0000_i1065" style="width:0;height:1.5pt" o:hralign="center" o:hrstd="t" o:hr="t" fillcolor="#a0a0a0" stroked="f"/>
+          <v:rect id="_x0000_i1029" style="width:0;height:1.5pt" o:hralign="center" o:hrstd="t" o:hr="t" fillcolor="#a0a0a0" stroked="f"/>
         </w:pict>
       </w:r>
     </w:p>
@@ -965,7 +962,7 @@
       </w:pPr>
       <w:r>
         <w:pict w14:anchorId="1E2BD35F">
-          <v:rect id="_x0000_i1066" style="width:0;height:1.5pt" o:hralign="center" o:hrstd="t" o:hr="t" fillcolor="#a0a0a0" stroked="f"/>
+          <v:rect id="_x0000_i1030" style="width:0;height:1.5pt" o:hralign="center" o:hrstd="t" o:hr="t" fillcolor="#a0a0a0" stroked="f"/>
         </w:pict>
       </w:r>
     </w:p>
@@ -3000,6 +2997,7 @@
   <w:style w:type="character" w:default="1" w:styleId="DefaultParagraphFont">
     <w:name w:val="Default Paragraph Font"/>
     <w:uiPriority w:val="1"/>
+    <w:semiHidden/>
     <w:unhideWhenUsed/>
   </w:style>
   <w:style w:type="table" w:default="1" w:styleId="TableNormal">
